--- a/Relatorio.docx
+++ b/Relatorio.docx
@@ -97,7 +97,21 @@
         <w:rPr>
           <w:lang w:val="en-GB"/>
         </w:rPr>
-        <w:t xml:space="preserve"> ran </w:t>
+        <w:t xml:space="preserve"> </w:t>
+      </w:r>
+      <w:proofErr w:type="gramStart"/>
+      <w:r>
+        <w:rPr>
+          <w:lang w:val="en-GB"/>
+        </w:rPr>
+        <w:t>ran</w:t>
+      </w:r>
+      <w:proofErr w:type="gramEnd"/>
+      <w:r>
+        <w:rPr>
+          <w:lang w:val="en-GB"/>
+        </w:rPr>
+        <w:t xml:space="preserve"> </w:t>
       </w:r>
       <w:r>
         <w:rPr>
@@ -152,7 +166,21 @@
         <w:rPr>
           <w:lang w:val="en-GB"/>
         </w:rPr>
-        <w:t>7879 nodes (only considering NavMeshEdge as those are the only ones used by the algorithms).</w:t>
+        <w:t xml:space="preserve">7879 nodes (only considering </w:t>
+      </w:r>
+      <w:proofErr w:type="spellStart"/>
+      <w:r>
+        <w:rPr>
+          <w:lang w:val="en-GB"/>
+        </w:rPr>
+        <w:t>NavMeshEdge</w:t>
+      </w:r>
+      <w:proofErr w:type="spellEnd"/>
+      <w:r>
+        <w:rPr>
+          <w:lang w:val="en-GB"/>
+        </w:rPr>
+        <w:t xml:space="preserve"> as those are the only ones used by the algorithms).</w:t>
       </w:r>
     </w:p>
     <w:p>
@@ -256,14 +284,23 @@
       <w:pPr>
         <w:pStyle w:val="Caption"/>
         <w:jc w:val="center"/>
-      </w:pPr>
-      <w:r>
+        <w:rPr>
+          <w:lang w:val="en-GB"/>
+        </w:rPr>
+      </w:pPr>
+      <w:r>
+        <w:rPr>
+          <w:lang w:val="en-GB"/>
+        </w:rPr>
         <w:t xml:space="preserve">Figure </w:t>
       </w:r>
       <w:r>
         <w:fldChar w:fldCharType="begin"/>
       </w:r>
       <w:r>
+        <w:rPr>
+          <w:lang w:val="en-GB"/>
+        </w:rPr>
         <w:instrText xml:space="preserve"> SEQ Figure \* ARABIC </w:instrText>
       </w:r>
       <w:r>
@@ -272,6 +309,7 @@
       <w:r>
         <w:rPr>
           <w:noProof/>
+          <w:lang w:val="en-GB"/>
         </w:rPr>
         <w:t>1</w:t>
       </w:r>
@@ -279,6 +317,9 @@
         <w:fldChar w:fldCharType="end"/>
       </w:r>
       <w:r>
+        <w:rPr>
+          <w:lang w:val="en-GB"/>
+        </w:rPr>
         <w:t xml:space="preserve"> Map</w:t>
       </w:r>
     </w:p>
@@ -428,26 +469,40 @@
               <w:rPr>
                 <w:lang w:val="en-GB"/>
               </w:rPr>
-              <w:t>Total Time (ms)</w:t>
-            </w:r>
-          </w:p>
-        </w:tc>
-        <w:tc>
-          <w:tcPr>
-            <w:tcW w:w="1944" w:type="dxa"/>
-          </w:tcPr>
-          <w:p>
-            <w:pPr>
-              <w:jc w:val="both"/>
-              <w:rPr>
-                <w:lang w:val="en-GB"/>
-              </w:rPr>
-            </w:pPr>
-            <w:r>
-              <w:rPr>
-                <w:lang w:val="en-GB"/>
-              </w:rPr>
-              <w:t>399.05</w:t>
+              <w:t>Total Time (</w:t>
+            </w:r>
+            <w:proofErr w:type="spellStart"/>
+            <w:r>
+              <w:rPr>
+                <w:lang w:val="en-GB"/>
+              </w:rPr>
+              <w:t>ms</w:t>
+            </w:r>
+            <w:proofErr w:type="spellEnd"/>
+            <w:r>
+              <w:rPr>
+                <w:lang w:val="en-GB"/>
+              </w:rPr>
+              <w:t>)</w:t>
+            </w:r>
+          </w:p>
+        </w:tc>
+        <w:tc>
+          <w:tcPr>
+            <w:tcW w:w="1944" w:type="dxa"/>
+          </w:tcPr>
+          <w:p>
+            <w:pPr>
+              <w:jc w:val="both"/>
+              <w:rPr>
+                <w:lang w:val="en-GB"/>
+              </w:rPr>
+            </w:pPr>
+            <w:r>
+              <w:rPr>
+                <w:lang w:val="en-GB"/>
+              </w:rPr>
+              <w:t>350,4</w:t>
             </w:r>
           </w:p>
         </w:tc>
@@ -468,26 +523,46 @@
               <w:rPr>
                 <w:lang w:val="en-GB"/>
               </w:rPr>
-              <w:t>Time/ node (ms)</w:t>
-            </w:r>
-          </w:p>
-        </w:tc>
-        <w:tc>
-          <w:tcPr>
-            <w:tcW w:w="1944" w:type="dxa"/>
-          </w:tcPr>
-          <w:p>
-            <w:pPr>
-              <w:jc w:val="both"/>
-              <w:rPr>
-                <w:lang w:val="en-GB"/>
-              </w:rPr>
-            </w:pPr>
-            <w:r>
-              <w:rPr>
-                <w:lang w:val="en-GB"/>
-              </w:rPr>
-              <w:t>0.0582</w:t>
+              <w:t>Time/ node (</w:t>
+            </w:r>
+            <w:proofErr w:type="spellStart"/>
+            <w:r>
+              <w:rPr>
+                <w:lang w:val="en-GB"/>
+              </w:rPr>
+              <w:t>ms</w:t>
+            </w:r>
+            <w:proofErr w:type="spellEnd"/>
+            <w:r>
+              <w:rPr>
+                <w:lang w:val="en-GB"/>
+              </w:rPr>
+              <w:t>)</w:t>
+            </w:r>
+          </w:p>
+        </w:tc>
+        <w:tc>
+          <w:tcPr>
+            <w:tcW w:w="1944" w:type="dxa"/>
+          </w:tcPr>
+          <w:p>
+            <w:pPr>
+              <w:jc w:val="both"/>
+              <w:rPr>
+                <w:lang w:val="en-GB"/>
+              </w:rPr>
+            </w:pPr>
+            <w:r>
+              <w:rPr>
+                <w:lang w:val="en-GB"/>
+              </w:rPr>
+              <w:t>0.0</w:t>
+            </w:r>
+            <w:r>
+              <w:rPr>
+                <w:lang w:val="en-GB"/>
+              </w:rPr>
+              <w:t>601</w:t>
             </w:r>
           </w:p>
         </w:tc>
@@ -611,24 +686,14 @@
       <w:r>
         <w:t xml:space="preserve">Figure </w:t>
       </w:r>
-      <w:r>
-        <w:fldChar w:fldCharType="begin"/>
-      </w:r>
-      <w:r>
-        <w:instrText xml:space="preserve"> SEQ Figure \* ARABIC </w:instrText>
-      </w:r>
-      <w:r>
-        <w:fldChar w:fldCharType="separate"/>
-      </w:r>
-      <w:r>
-        <w:rPr>
-          <w:noProof/>
-        </w:rPr>
-        <w:t>2</w:t>
-      </w:r>
-      <w:r>
-        <w:fldChar w:fldCharType="end"/>
-      </w:r>
+      <w:fldSimple w:instr=" SEQ Figure \* ARABIC ">
+        <w:r>
+          <w:rPr>
+            <w:noProof/>
+          </w:rPr>
+          <w:t>2</w:t>
+        </w:r>
+      </w:fldSimple>
       <w:r>
         <w:t xml:space="preserve"> </w:t>
       </w:r>
@@ -661,12 +726,21 @@
                 <w:lang w:val="en-GB"/>
               </w:rPr>
             </w:pPr>
+            <w:proofErr w:type="spellStart"/>
             <w:r>
               <w:rPr>
                 <w:b/>
                 <w:lang w:val="en-GB"/>
               </w:rPr>
-              <w:t>NodeArrayA*</w:t>
+              <w:t>NodeArrayA</w:t>
+            </w:r>
+            <w:proofErr w:type="spellEnd"/>
+            <w:r>
+              <w:rPr>
+                <w:b/>
+                <w:lang w:val="en-GB"/>
+              </w:rPr>
+              <w:t>*</w:t>
             </w:r>
           </w:p>
         </w:tc>
@@ -769,26 +843,40 @@
               <w:rPr>
                 <w:lang w:val="en-GB"/>
               </w:rPr>
-              <w:t>Total Time (ms)</w:t>
-            </w:r>
-          </w:p>
-        </w:tc>
-        <w:tc>
-          <w:tcPr>
-            <w:tcW w:w="1944" w:type="dxa"/>
-          </w:tcPr>
-          <w:p>
-            <w:pPr>
-              <w:jc w:val="both"/>
-              <w:rPr>
-                <w:lang w:val="en-GB"/>
-              </w:rPr>
-            </w:pPr>
-            <w:r>
-              <w:rPr>
-                <w:lang w:val="en-GB"/>
-              </w:rPr>
-              <w:t>163.51</w:t>
+              <w:t>Total Time (</w:t>
+            </w:r>
+            <w:proofErr w:type="spellStart"/>
+            <w:r>
+              <w:rPr>
+                <w:lang w:val="en-GB"/>
+              </w:rPr>
+              <w:t>ms</w:t>
+            </w:r>
+            <w:proofErr w:type="spellEnd"/>
+            <w:r>
+              <w:rPr>
+                <w:lang w:val="en-GB"/>
+              </w:rPr>
+              <w:t>)</w:t>
+            </w:r>
+          </w:p>
+        </w:tc>
+        <w:tc>
+          <w:tcPr>
+            <w:tcW w:w="1944" w:type="dxa"/>
+          </w:tcPr>
+          <w:p>
+            <w:pPr>
+              <w:jc w:val="both"/>
+              <w:rPr>
+                <w:lang w:val="en-GB"/>
+              </w:rPr>
+            </w:pPr>
+            <w:r>
+              <w:rPr>
+                <w:lang w:val="en-GB"/>
+              </w:rPr>
+              <w:t>159,34</w:t>
             </w:r>
           </w:p>
         </w:tc>
@@ -809,26 +897,46 @@
               <w:rPr>
                 <w:lang w:val="en-GB"/>
               </w:rPr>
-              <w:t>Time/ node (ms)</w:t>
-            </w:r>
-          </w:p>
-        </w:tc>
-        <w:tc>
-          <w:tcPr>
-            <w:tcW w:w="1944" w:type="dxa"/>
-          </w:tcPr>
-          <w:p>
-            <w:pPr>
-              <w:jc w:val="both"/>
-              <w:rPr>
-                <w:lang w:val="en-GB"/>
-              </w:rPr>
-            </w:pPr>
-            <w:r>
-              <w:rPr>
-                <w:lang w:val="en-GB"/>
-              </w:rPr>
-              <w:t>0.0238</w:t>
+              <w:t>Time/ node (</w:t>
+            </w:r>
+            <w:proofErr w:type="spellStart"/>
+            <w:r>
+              <w:rPr>
+                <w:lang w:val="en-GB"/>
+              </w:rPr>
+              <w:t>ms</w:t>
+            </w:r>
+            <w:proofErr w:type="spellEnd"/>
+            <w:r>
+              <w:rPr>
+                <w:lang w:val="en-GB"/>
+              </w:rPr>
+              <w:t>)</w:t>
+            </w:r>
+          </w:p>
+        </w:tc>
+        <w:tc>
+          <w:tcPr>
+            <w:tcW w:w="1944" w:type="dxa"/>
+          </w:tcPr>
+          <w:p>
+            <w:pPr>
+              <w:jc w:val="both"/>
+              <w:rPr>
+                <w:lang w:val="en-GB"/>
+              </w:rPr>
+            </w:pPr>
+            <w:r>
+              <w:rPr>
+                <w:lang w:val="en-GB"/>
+              </w:rPr>
+              <w:t>0.02</w:t>
+            </w:r>
+            <w:r>
+              <w:rPr>
+                <w:lang w:val="en-GB"/>
+              </w:rPr>
+              <w:t>30</w:t>
             </w:r>
           </w:p>
         </w:tc>
@@ -953,26 +1061,24 @@
       <w:r>
         <w:t xml:space="preserve">Figure </w:t>
       </w:r>
-      <w:r>
-        <w:fldChar w:fldCharType="begin"/>
-      </w:r>
-      <w:r>
-        <w:instrText xml:space="preserve"> SEQ Figure \* ARABIC </w:instrText>
-      </w:r>
-      <w:r>
-        <w:fldChar w:fldCharType="separate"/>
-      </w:r>
-      <w:r>
-        <w:rPr>
-          <w:noProof/>
-        </w:rPr>
-        <w:t>3</w:t>
-      </w:r>
-      <w:r>
-        <w:fldChar w:fldCharType="end"/>
-      </w:r>
-      <w:r>
-        <w:t xml:space="preserve"> NodeArrayA*</w:t>
+      <w:fldSimple w:instr=" SEQ Figure \* ARABIC ">
+        <w:r>
+          <w:rPr>
+            <w:noProof/>
+          </w:rPr>
+          <w:t>3</w:t>
+        </w:r>
+      </w:fldSimple>
+      <w:r>
+        <w:t xml:space="preserve"> </w:t>
+      </w:r>
+      <w:proofErr w:type="spellStart"/>
+      <w:r>
+        <w:t>NodeArrayA</w:t>
+      </w:r>
+      <w:proofErr w:type="spellEnd"/>
+      <w:r>
+        <w:t>*</w:t>
       </w:r>
     </w:p>
     <w:tbl>
@@ -999,12 +1105,21 @@
                 <w:lang w:val="en-GB"/>
               </w:rPr>
             </w:pPr>
+            <w:proofErr w:type="spellStart"/>
             <w:r>
               <w:rPr>
                 <w:b/>
                 <w:lang w:val="en-GB"/>
               </w:rPr>
-              <w:t>GoalBoundsA*</w:t>
+              <w:t>GoalBoundsA</w:t>
+            </w:r>
+            <w:proofErr w:type="spellEnd"/>
+            <w:r>
+              <w:rPr>
+                <w:b/>
+                <w:lang w:val="en-GB"/>
+              </w:rPr>
+              <w:t>*</w:t>
             </w:r>
           </w:p>
         </w:tc>
@@ -1105,26 +1220,46 @@
               <w:rPr>
                 <w:lang w:val="en-GB"/>
               </w:rPr>
-              <w:t>Total Time (ms)</w:t>
-            </w:r>
-          </w:p>
-        </w:tc>
-        <w:tc>
-          <w:tcPr>
-            <w:tcW w:w="1944" w:type="dxa"/>
-          </w:tcPr>
-          <w:p>
-            <w:pPr>
-              <w:jc w:val="both"/>
-              <w:rPr>
-                <w:lang w:val="en-GB"/>
-              </w:rPr>
-            </w:pPr>
-            <w:r>
-              <w:rPr>
-                <w:lang w:val="en-GB"/>
-              </w:rPr>
-              <w:t>3.08</w:t>
+              <w:t>Total Time (</w:t>
+            </w:r>
+            <w:proofErr w:type="spellStart"/>
+            <w:r>
+              <w:rPr>
+                <w:lang w:val="en-GB"/>
+              </w:rPr>
+              <w:t>ms</w:t>
+            </w:r>
+            <w:proofErr w:type="spellEnd"/>
+            <w:r>
+              <w:rPr>
+                <w:lang w:val="en-GB"/>
+              </w:rPr>
+              <w:t>)</w:t>
+            </w:r>
+          </w:p>
+        </w:tc>
+        <w:tc>
+          <w:tcPr>
+            <w:tcW w:w="1944" w:type="dxa"/>
+          </w:tcPr>
+          <w:p>
+            <w:pPr>
+              <w:jc w:val="both"/>
+              <w:rPr>
+                <w:lang w:val="en-GB"/>
+              </w:rPr>
+            </w:pPr>
+            <w:r>
+              <w:rPr>
+                <w:lang w:val="en-GB"/>
+              </w:rPr>
+              <w:t>3.0</w:t>
+            </w:r>
+            <w:r>
+              <w:rPr>
+                <w:lang w:val="en-GB"/>
+              </w:rPr>
+              <w:t>56</w:t>
             </w:r>
           </w:p>
         </w:tc>
@@ -1145,26 +1280,46 @@
               <w:rPr>
                 <w:lang w:val="en-GB"/>
               </w:rPr>
-              <w:t>Time/ node (ms)</w:t>
-            </w:r>
-          </w:p>
-        </w:tc>
-        <w:tc>
-          <w:tcPr>
-            <w:tcW w:w="1944" w:type="dxa"/>
-          </w:tcPr>
-          <w:p>
-            <w:pPr>
-              <w:jc w:val="both"/>
-              <w:rPr>
-                <w:lang w:val="en-GB"/>
-              </w:rPr>
-            </w:pPr>
-            <w:r>
-              <w:rPr>
-                <w:lang w:val="en-GB"/>
-              </w:rPr>
-              <w:t>0.0217</w:t>
+              <w:t>Time/ node (</w:t>
+            </w:r>
+            <w:proofErr w:type="spellStart"/>
+            <w:r>
+              <w:rPr>
+                <w:lang w:val="en-GB"/>
+              </w:rPr>
+              <w:t>ms</w:t>
+            </w:r>
+            <w:proofErr w:type="spellEnd"/>
+            <w:r>
+              <w:rPr>
+                <w:lang w:val="en-GB"/>
+              </w:rPr>
+              <w:t>)</w:t>
+            </w:r>
+          </w:p>
+        </w:tc>
+        <w:tc>
+          <w:tcPr>
+            <w:tcW w:w="1944" w:type="dxa"/>
+          </w:tcPr>
+          <w:p>
+            <w:pPr>
+              <w:jc w:val="both"/>
+              <w:rPr>
+                <w:lang w:val="en-GB"/>
+              </w:rPr>
+            </w:pPr>
+            <w:r>
+              <w:rPr>
+                <w:lang w:val="en-GB"/>
+              </w:rPr>
+              <w:t>0.021</w:t>
+            </w:r>
+            <w:r>
+              <w:rPr>
+                <w:lang w:val="en-GB"/>
+              </w:rPr>
+              <w:t>5</w:t>
             </w:r>
           </w:p>
         </w:tc>
@@ -1403,14 +1558,23 @@
       <w:pPr>
         <w:pStyle w:val="Caption"/>
         <w:jc w:val="center"/>
-      </w:pPr>
-      <w:r>
+        <w:rPr>
+          <w:lang w:val="en-GB"/>
+        </w:rPr>
+      </w:pPr>
+      <w:r>
+        <w:rPr>
+          <w:lang w:val="en-GB"/>
+        </w:rPr>
         <w:t xml:space="preserve">Figure </w:t>
       </w:r>
       <w:r>
         <w:fldChar w:fldCharType="begin"/>
       </w:r>
       <w:r>
+        <w:rPr>
+          <w:lang w:val="en-GB"/>
+        </w:rPr>
         <w:instrText xml:space="preserve"> SEQ Figure \* ARABIC </w:instrText>
       </w:r>
       <w:r>
@@ -1419,6 +1583,7 @@
       <w:r>
         <w:rPr>
           <w:noProof/>
+          <w:lang w:val="en-GB"/>
         </w:rPr>
         <w:t>4</w:t>
       </w:r>
@@ -1426,10 +1591,24 @@
         <w:fldChar w:fldCharType="end"/>
       </w:r>
       <w:r>
+        <w:rPr>
+          <w:lang w:val="en-GB"/>
+        </w:rPr>
         <w:t xml:space="preserve"> </w:t>
       </w:r>
-      <w:r>
-        <w:t>GoalBoundA*</w:t>
+      <w:proofErr w:type="spellStart"/>
+      <w:r>
+        <w:rPr>
+          <w:lang w:val="en-GB"/>
+        </w:rPr>
+        <w:t>GoalBoundA</w:t>
+      </w:r>
+      <w:proofErr w:type="spellEnd"/>
+      <w:r>
+        <w:rPr>
+          <w:lang w:val="en-GB"/>
+        </w:rPr>
+        <w:t>*</w:t>
       </w:r>
     </w:p>
     <w:p>
@@ -1443,20 +1622,109 @@
         <w:rPr>
           <w:lang w:val="en-GB"/>
         </w:rPr>
-        <w:t xml:space="preserve">The difference between A* and NodeArrayA* is a trade off between memory and time, therefore ignoring the time stats they  have the same values (as it is the same algorithm running, but with </w:t>
+        <w:t xml:space="preserve">The difference between A* and </w:t>
+      </w:r>
+      <w:proofErr w:type="spellStart"/>
+      <w:r>
+        <w:rPr>
+          <w:lang w:val="en-GB"/>
+        </w:rPr>
+        <w:t>NodeArrayA</w:t>
+      </w:r>
+      <w:proofErr w:type="spellEnd"/>
+      <w:r>
+        <w:rPr>
+          <w:lang w:val="en-GB"/>
+        </w:rPr>
+        <w:t xml:space="preserve">* is a </w:t>
+      </w:r>
+      <w:proofErr w:type="spellStart"/>
+      <w:r>
+        <w:rPr>
+          <w:lang w:val="en-GB"/>
+        </w:rPr>
+        <w:t>trade off</w:t>
+      </w:r>
+      <w:proofErr w:type="spellEnd"/>
+      <w:r>
+        <w:rPr>
+          <w:lang w:val="en-GB"/>
+        </w:rPr>
+        <w:t xml:space="preserve"> between memory and time, therefore ignoring the time stats </w:t>
+      </w:r>
+      <w:proofErr w:type="gramStart"/>
+      <w:r>
+        <w:rPr>
+          <w:lang w:val="en-GB"/>
+        </w:rPr>
+        <w:t>they  have</w:t>
+      </w:r>
+      <w:proofErr w:type="gramEnd"/>
+      <w:r>
+        <w:rPr>
+          <w:lang w:val="en-GB"/>
+        </w:rPr>
+        <w:t xml:space="preserve"> the same values (as it is the same algorithm running, but with </w:t>
       </w:r>
       <w:r>
         <w:rPr>
           <w:lang w:val="en-GB"/>
         </w:rPr>
         <w:lastRenderedPageBreak/>
-        <w:t xml:space="preserve">different data structures). However due to the efficiency of the NodeArray we get a time improvement of 145%. The main advantage comes from the time it takes to access a node( O(1) </w:t>
-      </w:r>
-      <w:r>
-        <w:rPr>
-          <w:lang w:val="en-GB"/>
-        </w:rPr>
-        <w:t>in the NodeA</w:t>
+        <w:t xml:space="preserve">different data structures). However due to the efficiency of the </w:t>
+      </w:r>
+      <w:proofErr w:type="spellStart"/>
+      <w:r>
+        <w:rPr>
+          <w:lang w:val="en-GB"/>
+        </w:rPr>
+        <w:t>NodeArray</w:t>
+      </w:r>
+      <w:proofErr w:type="spellEnd"/>
+      <w:r>
+        <w:rPr>
+          <w:lang w:val="en-GB"/>
+        </w:rPr>
+        <w:t xml:space="preserve"> we get a time improvement of 1</w:t>
+      </w:r>
+      <w:r>
+        <w:rPr>
+          <w:lang w:val="en-GB"/>
+        </w:rPr>
+        <w:t>20</w:t>
+      </w:r>
+      <w:r>
+        <w:rPr>
+          <w:lang w:val="en-GB"/>
+        </w:rPr>
+        <w:t xml:space="preserve">%. The main advantage comes from the time it takes to access a </w:t>
+      </w:r>
+      <w:proofErr w:type="gramStart"/>
+      <w:r>
+        <w:rPr>
+          <w:lang w:val="en-GB"/>
+        </w:rPr>
+        <w:t>node( O</w:t>
+      </w:r>
+      <w:proofErr w:type="gramEnd"/>
+      <w:r>
+        <w:rPr>
+          <w:lang w:val="en-GB"/>
+        </w:rPr>
+        <w:t xml:space="preserve">(1) </w:t>
+      </w:r>
+      <w:r>
+        <w:rPr>
+          <w:lang w:val="en-GB"/>
+        </w:rPr>
+        <w:t xml:space="preserve">in the </w:t>
+      </w:r>
+      <w:proofErr w:type="spellStart"/>
+      <w:r>
+        <w:rPr>
+          <w:lang w:val="en-GB"/>
+        </w:rPr>
+        <w:t>NodeA</w:t>
       </w:r>
       <w:r>
         <w:rPr>
@@ -1468,7 +1736,14 @@
         <w:rPr>
           <w:lang w:val="en-GB"/>
         </w:rPr>
-        <w:t>A*</w:t>
+        <w:t>A</w:t>
+      </w:r>
+      <w:proofErr w:type="spellEnd"/>
+      <w:r>
+        <w:rPr>
+          <w:lang w:val="en-GB"/>
+        </w:rPr>
+        <w:t>*</w:t>
       </w:r>
       <w:r>
         <w:rPr>
@@ -1507,73 +1782,119 @@
         <w:rPr>
           <w:lang w:val="en-GB"/>
         </w:rPr>
-        <w:t>between GoalBounding and the previous two algorithms</w:t>
-      </w:r>
-      <w:r>
-        <w:rPr>
-          <w:lang w:val="en-GB"/>
-        </w:rPr>
-        <w:t xml:space="preserve"> (</w:t>
-      </w:r>
-      <w:r>
-        <w:rPr>
-          <w:lang w:val="en-GB"/>
-        </w:rPr>
-        <w:t>13200%</w:t>
-      </w:r>
-      <w:r>
-        <w:rPr>
-          <w:lang w:val="en-GB"/>
-        </w:rPr>
-        <w:t xml:space="preserve"> and 5333% respectively)</w:t>
-      </w:r>
-      <w:r>
-        <w:rPr>
-          <w:lang w:val="en-GB"/>
-        </w:rPr>
-        <w:t xml:space="preserve">. The gigantic improvement comes with a cost though, which is the pre-processing of the scene, storing it in the disk and later loading it to memory. This provides us with the foresight of knowing which directions will never lead us to the goal </w:t>
-      </w:r>
-      <w:r>
-        <w:rPr>
-          <w:lang w:val="en-GB"/>
-        </w:rPr>
-        <w:t>optimally</w:t>
-      </w:r>
-      <w:r>
-        <w:rPr>
-          <w:lang w:val="en-GB"/>
-        </w:rPr>
-        <w:t>,</w:t>
-      </w:r>
-      <w:r>
-        <w:rPr>
-          <w:lang w:val="en-GB"/>
-        </w:rPr>
-        <w:t xml:space="preserve"> </w:t>
-      </w:r>
-      <w:r>
-        <w:rPr>
-          <w:lang w:val="en-GB"/>
-        </w:rPr>
-        <w:t>thus allowing the algorithm to ignore them.</w:t>
-      </w:r>
-      <w:r>
-        <w:rPr>
-          <w:lang w:val="en-GB"/>
-        </w:rPr>
-        <w:t xml:space="preserve"> This results in the fill property to be much much smaller (87.07% vs 1.80%) In the Figures 2, 3 and 4 we can see the fill property graphically </w:t>
-      </w:r>
-      <w:r>
-        <w:rPr>
-          <w:lang w:val="en-GB"/>
-        </w:rPr>
-        <w:t>(In blue the Visited Nodes and Purple the open Nodes)</w:t>
-      </w:r>
-      <w:r>
-        <w:rPr>
-          <w:lang w:val="en-GB"/>
-        </w:rPr>
-        <w:t xml:space="preserve">. We are able to realise that in GoalBound the algorithm almost only explores the nodes included the optimal path to reach the goal. </w:t>
+        <w:t xml:space="preserve">between </w:t>
+      </w:r>
+      <w:proofErr w:type="spellStart"/>
+      <w:r>
+        <w:rPr>
+          <w:lang w:val="en-GB"/>
+        </w:rPr>
+        <w:t>GoalBounding</w:t>
+      </w:r>
+      <w:proofErr w:type="spellEnd"/>
+      <w:r>
+        <w:rPr>
+          <w:lang w:val="en-GB"/>
+        </w:rPr>
+        <w:t xml:space="preserve"> and the previous two algorithms</w:t>
+      </w:r>
+      <w:r>
+        <w:rPr>
+          <w:lang w:val="en-GB"/>
+        </w:rPr>
+        <w:t xml:space="preserve"> (1</w:t>
+      </w:r>
+      <w:r>
+        <w:rPr>
+          <w:lang w:val="en-GB"/>
+        </w:rPr>
+        <w:t>1365</w:t>
+      </w:r>
+      <w:r>
+        <w:rPr>
+          <w:lang w:val="en-GB"/>
+        </w:rPr>
+        <w:t>% and 5</w:t>
+      </w:r>
+      <w:r>
+        <w:rPr>
+          <w:lang w:val="en-GB"/>
+        </w:rPr>
+        <w:t>102</w:t>
+      </w:r>
+      <w:r>
+        <w:rPr>
+          <w:lang w:val="en-GB"/>
+        </w:rPr>
+        <w:t>% respectively)</w:t>
+      </w:r>
+      <w:r>
+        <w:rPr>
+          <w:lang w:val="en-GB"/>
+        </w:rPr>
+        <w:t>. The gigantic improvement comes with a cost though, which is the pre-processing of the scene, storing it in the disk and later loading it to memory. This provides us with the foresight of knowing which directions will never lead us to the goal optimally, thus allowing the algorithm to ignore them.</w:t>
+      </w:r>
+      <w:r>
+        <w:rPr>
+          <w:lang w:val="en-GB"/>
+        </w:rPr>
+        <w:t xml:space="preserve"> This results in the fill property to be much </w:t>
+      </w:r>
+      <w:proofErr w:type="spellStart"/>
+      <w:r>
+        <w:rPr>
+          <w:lang w:val="en-GB"/>
+        </w:rPr>
+        <w:t>much</w:t>
+      </w:r>
+      <w:proofErr w:type="spellEnd"/>
+      <w:r>
+        <w:rPr>
+          <w:lang w:val="en-GB"/>
+        </w:rPr>
+        <w:t xml:space="preserve"> smaller (87.07% vs 1.80%) In the Figures 2, 3 and 4 we can see the fill property graphically (In blue </w:t>
+      </w:r>
+      <w:proofErr w:type="spellStart"/>
+      <w:r>
+        <w:rPr>
+          <w:lang w:val="en-GB"/>
+        </w:rPr>
+        <w:t>the</w:t>
+      </w:r>
+      <w:proofErr w:type="spellEnd"/>
+      <w:r>
+        <w:rPr>
+          <w:lang w:val="en-GB"/>
+        </w:rPr>
+        <w:t xml:space="preserve"> Visited Nodes and Purple the open Nodes). We </w:t>
+      </w:r>
+      <w:proofErr w:type="gramStart"/>
+      <w:r>
+        <w:rPr>
+          <w:lang w:val="en-GB"/>
+        </w:rPr>
+        <w:t>are able to</w:t>
+      </w:r>
+      <w:proofErr w:type="gramEnd"/>
+      <w:r>
+        <w:rPr>
+          <w:lang w:val="en-GB"/>
+        </w:rPr>
+        <w:t xml:space="preserve"> realise that in </w:t>
+      </w:r>
+      <w:proofErr w:type="spellStart"/>
+      <w:r>
+        <w:rPr>
+          <w:lang w:val="en-GB"/>
+        </w:rPr>
+        <w:t>GoalBound</w:t>
+      </w:r>
+      <w:proofErr w:type="spellEnd"/>
+      <w:r>
+        <w:rPr>
+          <w:lang w:val="en-GB"/>
+        </w:rPr>
+        <w:t xml:space="preserve"> the algorithm almost only explores the nodes included the optimal path to reach the goal. </w:t>
       </w:r>
     </w:p>
     <w:p>
@@ -2530,7 +2851,7 @@
 </file>
 
 <file path=customXml/itemProps1.xml><?xml version="1.0" encoding="utf-8"?>
-<ds:datastoreItem xmlns:ds="http://schemas.openxmlformats.org/officeDocument/2006/customXml" ds:itemID="{7FCF6682-3E28-47CA-A3C3-40B4A6EC8A10}">
+<ds:datastoreItem xmlns:ds="http://schemas.openxmlformats.org/officeDocument/2006/customXml" ds:itemID="{299A816F-5659-4588-A95B-F9958582897F}">
   <ds:schemaRefs>
     <ds:schemaRef ds:uri="http://schemas.openxmlformats.org/officeDocument/2006/bibliography"/>
   </ds:schemaRefs>
